--- a/Report.docx
+++ b/Report.docx
@@ -34,6 +34,16 @@
         <w:spacing w:line="240" w:lineRule="auto"/>
         <w:jc w:val="center"/>
         <w:rPr>
+          <w:rFonts w:asciiTheme="minorBidi" w:hAnsiTheme="minorBidi" w:cstheme="minorBidi" w:hint="cs"/>
+          <w:color w:val="17365D" w:themeColor="text2" w:themeShade="BF"/>
+          <w:sz w:val="22"/>
+          <w:szCs w:val="22"/>
+          <w:u w:val="single"/>
+          <w:rtl/>
+        </w:rPr>
+      </w:pPr>
+      <w:r>
+        <w:rPr>
           <w:rFonts w:asciiTheme="minorBidi" w:hAnsiTheme="minorBidi" w:cstheme="minorBidi"/>
           <w:color w:val="17365D" w:themeColor="text2" w:themeShade="BF"/>
           <w:sz w:val="22"/>
@@ -41,16 +51,6 @@
           <w:u w:val="single"/>
           <w:rtl/>
         </w:rPr>
-      </w:pPr>
-      <w:r>
-        <w:rPr>
-          <w:rFonts w:asciiTheme="minorBidi" w:hAnsiTheme="minorBidi" w:cstheme="minorBidi"/>
-          <w:color w:val="17365D" w:themeColor="text2" w:themeShade="BF"/>
-          <w:sz w:val="22"/>
-          <w:szCs w:val="22"/>
-          <w:u w:val="single"/>
-          <w:rtl/>
-        </w:rPr>
         <w:t>מבוא לתכנות מונחה עצמים</w:t>
       </w:r>
     </w:p>
@@ -130,7 +130,7 @@
       <w:pPr>
         <w:spacing w:line="240" w:lineRule="auto"/>
         <w:rPr>
-          <w:rFonts w:asciiTheme="minorBidi" w:hAnsiTheme="minorBidi" w:hint="cs"/>
+          <w:rFonts w:asciiTheme="minorBidi" w:hAnsiTheme="minorBidi"/>
           <w:color w:val="548DD4" w:themeColor="text2" w:themeTint="99"/>
           <w:rtl/>
         </w:rPr>
@@ -615,7 +615,7 @@
       <w:pPr>
         <w:spacing w:line="240" w:lineRule="auto"/>
         <w:rPr>
-          <w:rFonts w:asciiTheme="minorBidi" w:hAnsiTheme="minorBidi" w:hint="cs"/>
+          <w:rFonts w:asciiTheme="minorBidi" w:hAnsiTheme="minorBidi"/>
           <w:rtl/>
           <w:lang w:val="en-GB"/>
         </w:rPr>
@@ -695,7 +695,7 @@
         </w:numPr>
         <w:spacing w:line="240" w:lineRule="auto"/>
         <w:rPr>
-          <w:rFonts w:asciiTheme="minorBidi" w:hAnsiTheme="minorBidi" w:hint="cs"/>
+          <w:rFonts w:asciiTheme="minorBidi" w:hAnsiTheme="minorBidi"/>
           <w:lang w:val="en-GB"/>
         </w:rPr>
       </w:pPr>
@@ -727,7 +727,7 @@
       <w:pPr>
         <w:spacing w:line="240" w:lineRule="auto"/>
         <w:rPr>
-          <w:rFonts w:asciiTheme="minorBidi" w:hAnsiTheme="minorBidi" w:hint="cs"/>
+          <w:rFonts w:asciiTheme="minorBidi" w:hAnsiTheme="minorBidi"/>
           <w:rtl/>
           <w:lang w:val="en-GB"/>
         </w:rPr>
@@ -791,7 +791,7 @@
       <w:pPr>
         <w:spacing w:line="240" w:lineRule="auto"/>
         <w:rPr>
-          <w:rFonts w:asciiTheme="minorBidi" w:hAnsiTheme="minorBidi" w:hint="cs"/>
+          <w:rFonts w:asciiTheme="minorBidi" w:hAnsiTheme="minorBidi"/>
           <w:rtl/>
           <w:lang w:val="en-GB"/>
         </w:rPr>
@@ -1009,7 +1009,7 @@
       <w:pPr>
         <w:spacing w:line="240" w:lineRule="auto"/>
         <w:rPr>
-          <w:rFonts w:asciiTheme="minorBidi" w:hAnsiTheme="minorBidi" w:hint="cs"/>
+          <w:rFonts w:asciiTheme="minorBidi" w:hAnsiTheme="minorBidi"/>
           <w:color w:val="000000"/>
           <w:rtl/>
         </w:rPr>
@@ -1115,7 +1115,7 @@
       <w:pPr>
         <w:spacing w:line="240" w:lineRule="auto"/>
         <w:rPr>
-          <w:rFonts w:asciiTheme="minorBidi" w:hAnsiTheme="minorBidi" w:hint="cs"/>
+          <w:rFonts w:asciiTheme="minorBidi" w:hAnsiTheme="minorBidi"/>
           <w:color w:val="000000"/>
           <w:rtl/>
         </w:rPr>
@@ -1125,7 +1125,7 @@
       <w:pPr>
         <w:spacing w:line="240" w:lineRule="auto"/>
         <w:rPr>
-          <w:rFonts w:asciiTheme="minorBidi" w:hAnsiTheme="minorBidi" w:hint="cs"/>
+          <w:rFonts w:asciiTheme="minorBidi" w:hAnsiTheme="minorBidi"/>
           <w:color w:val="000000"/>
           <w:rtl/>
         </w:rPr>
@@ -1135,7 +1135,7 @@
       <w:pPr>
         <w:spacing w:line="240" w:lineRule="auto"/>
         <w:rPr>
-          <w:rFonts w:asciiTheme="minorBidi" w:hAnsiTheme="minorBidi" w:hint="cs"/>
+          <w:rFonts w:asciiTheme="minorBidi" w:hAnsiTheme="minorBidi"/>
           <w:color w:val="000000"/>
           <w:rtl/>
         </w:rPr>
@@ -1150,7 +1150,7 @@
         </w:numPr>
         <w:spacing w:line="240" w:lineRule="auto"/>
         <w:rPr>
-          <w:rFonts w:asciiTheme="minorBidi" w:hAnsiTheme="minorBidi" w:hint="cs"/>
+          <w:rFonts w:asciiTheme="minorBidi" w:hAnsiTheme="minorBidi"/>
           <w:color w:val="548DD4" w:themeColor="text2" w:themeTint="99"/>
         </w:rPr>
       </w:pPr>
@@ -1182,7 +1182,7 @@
       <w:pPr>
         <w:spacing w:line="240" w:lineRule="auto"/>
         <w:rPr>
-          <w:rFonts w:asciiTheme="minorBidi" w:hAnsiTheme="minorBidi" w:hint="cs"/>
+          <w:rFonts w:asciiTheme="minorBidi" w:hAnsiTheme="minorBidi"/>
           <w:color w:val="000000"/>
           <w:rtl/>
         </w:rPr>
@@ -1259,7 +1259,23 @@
           <w:color w:val="000000"/>
           <w:rtl/>
         </w:rPr>
-        <w:t xml:space="preserve"> משם בעצם מקבלים את רשימה במסוננת כבר. </w:t>
+        <w:t xml:space="preserve"> משם בעצם מקבלים את רשימה </w:t>
+      </w:r>
+      <w:r>
+        <w:rPr>
+          <w:rFonts w:asciiTheme="minorBidi" w:hAnsiTheme="minorBidi" w:hint="cs"/>
+          <w:color w:val="000000"/>
+          <w:rtl/>
+        </w:rPr>
+        <w:t>ה</w:t>
+      </w:r>
+      <w:r>
+        <w:rPr>
+          <w:rFonts w:asciiTheme="minorBidi" w:hAnsiTheme="minorBidi" w:hint="cs"/>
+          <w:color w:val="000000"/>
+          <w:rtl/>
+        </w:rPr>
+        <w:t xml:space="preserve">מסוננת כבר. </w:t>
       </w:r>
     </w:p>
     <w:p>
@@ -1338,6 +1354,63 @@
         </w:rPr>
         <w:t xml:space="preserve"> שבו הגדרנו. </w:t>
       </w:r>
+    </w:p>
+    <w:p>
+      <w:pPr>
+        <w:rPr>
+          <w:rFonts w:asciiTheme="minorBidi" w:hAnsiTheme="minorBidi"/>
+          <w:lang w:val="en-GB"/>
+        </w:rPr>
+      </w:pPr>
+      <w:r>
+        <w:rPr>
+          <w:rFonts w:asciiTheme="minorBidi" w:hAnsiTheme="minorBidi" w:hint="cs"/>
+          <w:color w:val="000000"/>
+          <w:rtl/>
+          <w:lang w:val="en-GB"/>
+        </w:rPr>
+        <w:t xml:space="preserve">בחרנו לעבוד עם </w:t>
+      </w:r>
+      <w:r>
+        <w:rPr>
+          <w:rFonts w:asciiTheme="minorBidi" w:hAnsiTheme="minorBidi"/>
+        </w:rPr>
+        <w:t>external Jar libraries for KML</w:t>
+      </w:r>
+      <w:r>
+        <w:rPr>
+          <w:rFonts w:asciiTheme="minorBidi" w:hAnsiTheme="minorBidi" w:hint="cs"/>
+          <w:rtl/>
+          <w:lang w:val="en-GB"/>
+        </w:rPr>
+        <w:t xml:space="preserve"> מכיוון שהסיפריות האלו יוצרות את הנקודות בפורמט שדרוש ל</w:t>
+      </w:r>
+      <w:r>
+        <w:rPr>
+          <w:rFonts w:asciiTheme="minorBidi" w:hAnsiTheme="minorBidi"/>
+          <w:lang w:val="en-GB"/>
+        </w:rPr>
+        <w:t>KML</w:t>
+      </w:r>
+      <w:r>
+        <w:rPr>
+          <w:rFonts w:asciiTheme="minorBidi" w:hAnsiTheme="minorBidi" w:hint="cs"/>
+          <w:rtl/>
+          <w:lang w:val="en-GB"/>
+        </w:rPr>
+        <w:t xml:space="preserve"> באופן מובנה וברור יותר מאשר לעשות ידני.</w:t>
+      </w:r>
+    </w:p>
+    <w:p>
+      <w:pPr>
+        <w:spacing w:line="240" w:lineRule="auto"/>
+        <w:rPr>
+          <w:rFonts w:asciiTheme="minorBidi" w:hAnsiTheme="minorBidi"/>
+          <w:color w:val="000000"/>
+          <w:rtl/>
+          <w:lang w:val="en-GB"/>
+        </w:rPr>
+      </w:pPr>
     </w:p>
     <w:p>
       <w:pPr>
@@ -1416,7 +1489,7 @@
           <w:numId w:val="3"/>
         </w:numPr>
         <w:rPr>
-          <w:rFonts w:asciiTheme="minorBidi" w:hAnsiTheme="minorBidi" w:hint="cs"/>
+          <w:rFonts w:asciiTheme="minorBidi" w:hAnsiTheme="minorBidi"/>
           <w:lang w:val="en-GB"/>
         </w:rPr>
       </w:pPr>
@@ -1526,7 +1599,7 @@
       <w:pPr>
         <w:spacing w:line="240" w:lineRule="auto"/>
         <w:rPr>
-          <w:rFonts w:asciiTheme="minorBidi" w:hAnsiTheme="minorBidi" w:hint="cs"/>
+          <w:rFonts w:asciiTheme="minorBidi" w:hAnsiTheme="minorBidi"/>
           <w:rtl/>
         </w:rPr>
       </w:pPr>
